--- a/src/assets/docs/Anexo2.docx
+++ b/src/assets/docs/Anexo2.docx
@@ -40,76 +40,88 @@
       <w:pPr>
         <w:jc w:val="right"/>
         <w:rPr>
-          <w:bCs/>
-        </w:rPr>
-      </w:pPr>
-      <w:r>
-        <w:rPr>
-          <w:bCs/>
-        </w:rPr>
-        <w:t>CONVOCATORIA – {carrera</w:t>
-      </w:r>
-      <w:r>
-        <w:rPr>
-          <w:bCs/>
-        </w:rPr>
-        <w:t>1</w:t>
-      </w:r>
-      <w:r>
-        <w:rPr>
-          <w:bCs/>
-        </w:rPr>
-        <w:t xml:space="preserve">} – </w:t>
-      </w:r>
-      <w:r>
-        <w:rPr>
-          <w:bCs/>
-        </w:rPr>
-        <w:t>{</w:t>
-      </w:r>
-      <w:r>
-        <w:rPr>
-          <w:bCs/>
+          <w:rFonts w:cstheme="minorHAnsi"/>
+          <w:b/>
+          <w:bCs/>
+          <w:sz w:val="20"/>
+          <w:szCs w:val="20"/>
+        </w:rPr>
+      </w:pPr>
+      <w:r>
+        <w:rPr>
+          <w:rFonts w:cstheme="minorHAnsi"/>
+          <w:b/>
+          <w:bCs/>
+          <w:sz w:val="20"/>
+          <w:szCs w:val="20"/>
+        </w:rPr>
+        <w:t>CONVOCATORIA – {siglas} – {</w:t>
+      </w:r>
+      <w:proofErr w:type="spellStart"/>
+      <w:r>
+        <w:rPr>
+          <w:rFonts w:cstheme="minorHAnsi"/>
+          <w:b/>
+          <w:bCs/>
+          <w:sz w:val="20"/>
+          <w:szCs w:val="20"/>
         </w:rPr>
         <w:t>anio</w:t>
       </w:r>
-      <w:r>
-        <w:rPr>
-          <w:bCs/>
+      <w:proofErr w:type="spellEnd"/>
+      <w:r>
+        <w:rPr>
+          <w:rFonts w:cstheme="minorHAnsi"/>
+          <w:b/>
+          <w:bCs/>
+          <w:sz w:val="20"/>
+          <w:szCs w:val="20"/>
+        </w:rPr>
+        <w:t>}– {</w:t>
+      </w:r>
+      <w:proofErr w:type="spellStart"/>
+      <w:r>
+        <w:rPr>
+          <w:rFonts w:cstheme="minorHAnsi"/>
+          <w:b/>
+          <w:bCs/>
+          <w:sz w:val="20"/>
+          <w:szCs w:val="20"/>
+        </w:rPr>
+        <w:t>num_convocatoria</w:t>
+      </w:r>
+      <w:proofErr w:type="spellEnd"/>
+      <w:r>
+        <w:rPr>
+          <w:rFonts w:cstheme="minorHAnsi"/>
+          <w:b/>
+          <w:bCs/>
+          <w:sz w:val="20"/>
+          <w:szCs w:val="20"/>
         </w:rPr>
         <w:t>}</w:t>
       </w:r>
-      <w:r>
-        <w:rPr>
-          <w:bCs/>
-        </w:rPr>
-        <w:t xml:space="preserve"> – {nro}</w:t>
-      </w:r>
     </w:p>
     <w:p>
       <w:pPr>
         <w:jc w:val="right"/>
         <w:rPr>
-          <w:bCs/>
-        </w:rPr>
-      </w:pPr>
-      <w:r>
-        <w:rPr>
-          <w:bCs/>
-        </w:rPr>
-        <w:t>Cuenca, {</w:t>
-      </w:r>
-      <w:r>
-        <w:rPr>
-          <w:bCs/>
-        </w:rPr>
-        <w:t>fecha</w:t>
-      </w:r>
-      <w:r>
-        <w:rPr>
-          <w:bCs/>
-        </w:rPr>
-        <w:t>}</w:t>
+          <w:rFonts w:cstheme="minorHAnsi"/>
+          <w:b/>
+          <w:bCs/>
+          <w:sz w:val="20"/>
+          <w:szCs w:val="20"/>
+        </w:rPr>
+      </w:pPr>
+      <w:r>
+        <w:rPr>
+          <w:rFonts w:cstheme="minorHAnsi"/>
+          <w:b/>
+          <w:bCs/>
+          <w:sz w:val="20"/>
+          <w:szCs w:val="20"/>
+        </w:rPr>
+        <w:t>Cuenca, {fecha}</w:t>
       </w:r>
     </w:p>
     <w:p>
@@ -174,19 +186,25 @@
         <w:rPr>
           <w:bCs/>
         </w:rPr>
-        <w:t>2</w:t>
-      </w:r>
-      <w:r>
-        <w:rPr>
-          <w:bCs/>
-        </w:rPr>
         <w:t>}</w:t>
       </w:r>
       <w:r>
         <w:rPr>
           <w:bCs/>
         </w:rPr>
-        <w:t xml:space="preserve"> que deseen realizar sus prácticas pre profesionales en la {empresa}, a presentar la solicitud correspondiente.</w:t>
+        <w:t xml:space="preserve"> que deseen realizar sus prácticas pre profesionales en la </w:t>
+      </w:r>
+      <w:r>
+        <w:rPr>
+          <w:bCs/>
+        </w:rPr>
+        <w:t xml:space="preserve">empresa </w:t>
+      </w:r>
+      <w:r>
+        <w:rPr>
+          <w:bCs/>
+        </w:rPr>
+        <w:t>{empresa}, a presentar la solicitud correspondiente.</w:t>
       </w:r>
     </w:p>
     <w:p>
@@ -205,7 +223,9 @@
     <w:p>
       <w:pPr>
         <w:rPr>
-          <w:bCs/>
+          <w:rFonts w:cstheme="minorHAnsi"/>
+          <w:sz w:val="20"/>
+          <w:szCs w:val="20"/>
         </w:rPr>
       </w:pPr>
       <w:r>
@@ -215,94 +235,88 @@
         <w:t>Las actividades a desarrollar son:</w:t>
       </w:r>
     </w:p>
-    <w:tbl>
-      <w:tblPr>
-        <w:tblStyle w:val="Tablaconcuadrcula"/>
-        <w:tblW w:w="0" w:type="auto"/>
-        <w:tblBorders>
-          <w:top w:val="none" w:sz="0" w:space="0" w:color="auto"/>
-          <w:left w:val="none" w:sz="0" w:space="0" w:color="auto"/>
-          <w:bottom w:val="none" w:sz="0" w:space="0" w:color="auto"/>
-          <w:right w:val="none" w:sz="0" w:space="0" w:color="auto"/>
-          <w:insideH w:val="none" w:sz="0" w:space="0" w:color="auto"/>
-          <w:insideV w:val="none" w:sz="0" w:space="0" w:color="auto"/>
-        </w:tblBorders>
-        <w:tblLook w:val="04A0" w:firstRow="1" w:lastRow="0" w:firstColumn="1" w:lastColumn="0" w:noHBand="0" w:noVBand="1"/>
-      </w:tblPr>
-      <w:tblGrid>
-        <w:gridCol w:w="421"/>
-        <w:gridCol w:w="8073"/>
-      </w:tblGrid>
-      <w:tr>
-        <w:tc>
-          <w:tcPr>
-            <w:tcW w:w="421" w:type="dxa"/>
-          </w:tcPr>
-          <w:p>
-            <w:pPr>
-              <w:rPr>
-                <w:bCs/>
-              </w:rPr>
-            </w:pPr>
-            <w:r>
-              <w:rPr>
-                <w:bCs/>
-              </w:rPr>
-              <w:t>*</w:t>
-            </w:r>
-          </w:p>
-        </w:tc>
-        <w:tc>
-          <w:tcPr>
-            <w:tcW w:w="8073" w:type="dxa"/>
-          </w:tcPr>
-          <w:p>
-            <w:pPr>
-              <w:rPr>
-                <w:bCs/>
-              </w:rPr>
-            </w:pPr>
-            <w:r>
-              <w:rPr>
-                <w:bCs/>
-              </w:rPr>
-              <w:t>{#tb</w:t>
-            </w:r>
-            <w:proofErr w:type="gramStart"/>
-            <w:r>
-              <w:rPr>
-                <w:bCs/>
-              </w:rPr>
-              <w:t>1}{</w:t>
-            </w:r>
-            <w:proofErr w:type="gramEnd"/>
-            <w:r>
-              <w:rPr>
-                <w:bCs/>
-              </w:rPr>
-              <w:t>descripcion</w:t>
-            </w:r>
-            <w:r>
-              <w:rPr>
-                <w:bCs/>
-              </w:rPr>
-              <w:t>}{/tb1}</w:t>
-            </w:r>
-          </w:p>
-        </w:tc>
-      </w:tr>
-    </w:tbl>
-    <w:p>
-      <w:pPr>
-        <w:rPr>
-          <w:bCs/>
-        </w:rPr>
-      </w:pPr>
-    </w:p>
-    <w:p>
-      <w:pPr>
-        <w:rPr>
-          <w:bCs/>
+    <w:p>
+      <w:pPr>
+        <w:rPr>
+          <w:rFonts w:cstheme="minorHAnsi"/>
+          <w:sz w:val="20"/>
+          <w:szCs w:val="20"/>
+        </w:rPr>
+      </w:pPr>
+      <w:r>
+        <w:rPr>
+          <w:rFonts w:cstheme="minorHAnsi"/>
+          <w:sz w:val="20"/>
+          <w:szCs w:val="20"/>
+        </w:rPr>
+        <w:t>{#actividades}</w:t>
+      </w:r>
+    </w:p>
+    <w:p>
+      <w:pPr>
+        <w:pStyle w:val="Prrafodelista"/>
+        <w:numPr>
+          <w:ilvl w:val="0"/>
+          <w:numId w:val="1"/>
+        </w:numPr>
+        <w:rPr>
+          <w:rFonts w:cstheme="minorHAnsi"/>
+          <w:sz w:val="20"/>
+          <w:szCs w:val="20"/>
+        </w:rPr>
+      </w:pPr>
+      <w:r>
+        <w:rPr>
+          <w:rFonts w:cstheme="minorHAnsi"/>
+          <w:sz w:val="20"/>
+          <w:szCs w:val="20"/>
+        </w:rPr>
+        <w:t>{</w:t>
+      </w:r>
+      <w:proofErr w:type="spellStart"/>
+      <w:r>
+        <w:rPr>
+          <w:rFonts w:cstheme="minorHAnsi"/>
+          <w:color w:val="202124"/>
+          <w:sz w:val="20"/>
+          <w:szCs w:val="20"/>
+          <w:shd w:val="clear" w:color="auto" w:fill="FFFFFF"/>
+        </w:rPr>
+        <w:t>descripcion</w:t>
+      </w:r>
+      <w:proofErr w:type="spellEnd"/>
+      <w:r>
+        <w:rPr>
+          <w:rFonts w:cstheme="minorHAnsi"/>
+          <w:sz w:val="20"/>
+          <w:szCs w:val="20"/>
+        </w:rPr>
+        <w:t>}</w:t>
+      </w:r>
+    </w:p>
+    <w:p>
+      <w:pPr>
+        <w:rPr>
+          <w:rFonts w:cstheme="minorHAnsi"/>
+          <w:sz w:val="20"/>
+          <w:szCs w:val="20"/>
+        </w:rPr>
+      </w:pPr>
+      <w:r>
+        <w:rPr>
+          <w:rFonts w:cstheme="minorHAnsi"/>
+          <w:sz w:val="20"/>
+          <w:szCs w:val="20"/>
+        </w:rPr>
+        <w:t>{/actividades}</w:t>
+      </w:r>
+    </w:p>
+    <w:p>
+      <w:pPr>
+        <w:rPr>
+          <w:rFonts w:cstheme="minorHAnsi"/>
+          <w:sz w:val="20"/>
+          <w:szCs w:val="20"/>
         </w:rPr>
       </w:pPr>
       <w:r>
@@ -312,197 +326,229 @@
         <w:t>Por lo que los postulantes deberán haber aprobado las siguientes asignaturas:</w:t>
       </w:r>
     </w:p>
-    <w:tbl>
-      <w:tblPr>
-        <w:tblStyle w:val="Tablaconcuadrcula"/>
-        <w:tblW w:w="0" w:type="auto"/>
-        <w:tblBorders>
-          <w:top w:val="none" w:sz="0" w:space="0" w:color="auto"/>
-          <w:left w:val="none" w:sz="0" w:space="0" w:color="auto"/>
-          <w:bottom w:val="none" w:sz="0" w:space="0" w:color="auto"/>
-          <w:right w:val="none" w:sz="0" w:space="0" w:color="auto"/>
-          <w:insideH w:val="none" w:sz="0" w:space="0" w:color="auto"/>
-          <w:insideV w:val="none" w:sz="0" w:space="0" w:color="auto"/>
-        </w:tblBorders>
-        <w:tblLook w:val="04A0" w:firstRow="1" w:lastRow="0" w:firstColumn="1" w:lastColumn="0" w:noHBand="0" w:noVBand="1"/>
-      </w:tblPr>
-      <w:tblGrid>
-        <w:gridCol w:w="421"/>
-        <w:gridCol w:w="8073"/>
-      </w:tblGrid>
-      <w:tr>
-        <w:tc>
-          <w:tcPr>
-            <w:tcW w:w="421" w:type="dxa"/>
-          </w:tcPr>
-          <w:p>
-            <w:pPr>
-              <w:rPr>
-                <w:bCs/>
-              </w:rPr>
-            </w:pPr>
-            <w:r>
-              <w:rPr>
-                <w:bCs/>
-              </w:rPr>
-              <w:t>*</w:t>
-            </w:r>
-          </w:p>
-        </w:tc>
-        <w:tc>
-          <w:tcPr>
-            <w:tcW w:w="8073" w:type="dxa"/>
-          </w:tcPr>
-          <w:p>
-            <w:pPr>
-              <w:rPr>
-                <w:bCs/>
-              </w:rPr>
-            </w:pPr>
-            <w:r>
-              <w:rPr>
-                <w:bCs/>
-              </w:rPr>
-              <w:t>{#tb</w:t>
-            </w:r>
-            <w:proofErr w:type="gramStart"/>
-            <w:r>
-              <w:rPr>
-                <w:bCs/>
-              </w:rPr>
-              <w:t>2}{</w:t>
-            </w:r>
-            <w:proofErr w:type="gramEnd"/>
-            <w:r>
-              <w:rPr>
-                <w:bCs/>
-              </w:rPr>
-              <w:t>descripcion</w:t>
-            </w:r>
-            <w:r>
-              <w:rPr>
-                <w:bCs/>
-              </w:rPr>
-              <w:t>}{/tb2}</w:t>
-            </w:r>
-          </w:p>
-        </w:tc>
-      </w:tr>
-    </w:tbl>
-    <w:p>
-      <w:pPr>
-        <w:jc w:val="both"/>
-        <w:rPr>
-          <w:bCs/>
+    <w:p>
+      <w:pPr>
+        <w:rPr>
+          <w:rFonts w:cstheme="minorHAnsi"/>
+          <w:sz w:val="20"/>
+          <w:szCs w:val="20"/>
+        </w:rPr>
+      </w:pPr>
+      <w:r>
+        <w:rPr>
+          <w:rFonts w:cstheme="minorHAnsi"/>
+          <w:sz w:val="20"/>
+          <w:szCs w:val="20"/>
+        </w:rPr>
+        <w:t>{#asignatura}</w:t>
+      </w:r>
+    </w:p>
+    <w:p>
+      <w:pPr>
+        <w:pStyle w:val="Prrafodelista"/>
+        <w:numPr>
+          <w:ilvl w:val="0"/>
+          <w:numId w:val="1"/>
+        </w:numPr>
+        <w:rPr>
+          <w:rFonts w:cstheme="minorHAnsi"/>
+          <w:sz w:val="20"/>
+          <w:szCs w:val="20"/>
+        </w:rPr>
+      </w:pPr>
+      <w:r>
+        <w:rPr>
+          <w:rFonts w:cstheme="minorHAnsi"/>
+          <w:sz w:val="20"/>
+          <w:szCs w:val="20"/>
+        </w:rPr>
+        <w:t>{</w:t>
+      </w:r>
+      <w:proofErr w:type="spellStart"/>
+      <w:r>
+        <w:rPr>
+          <w:rFonts w:cstheme="minorHAnsi"/>
+          <w:color w:val="202124"/>
+          <w:sz w:val="20"/>
+          <w:szCs w:val="20"/>
+          <w:shd w:val="clear" w:color="auto" w:fill="FFFFFF"/>
+        </w:rPr>
+        <w:t>descripcion</w:t>
+      </w:r>
+      <w:proofErr w:type="spellEnd"/>
+      <w:r>
+        <w:rPr>
+          <w:rFonts w:cstheme="minorHAnsi"/>
+          <w:sz w:val="20"/>
+          <w:szCs w:val="20"/>
+        </w:rPr>
+        <w:t>}</w:t>
+      </w:r>
+    </w:p>
+    <w:p>
+      <w:pPr>
+        <w:rPr>
+          <w:rFonts w:cstheme="minorHAnsi"/>
+          <w:sz w:val="20"/>
+          <w:szCs w:val="20"/>
+        </w:rPr>
+      </w:pPr>
+      <w:r>
+        <w:rPr>
+          <w:rFonts w:cstheme="minorHAnsi"/>
+          <w:sz w:val="20"/>
+          <w:szCs w:val="20"/>
+        </w:rPr>
+        <w:t>{/asignatura}</w:t>
+      </w:r>
+    </w:p>
+    <w:p>
+      <w:pPr>
+        <w:rPr>
+          <w:bCs/>
+        </w:rPr>
+      </w:pPr>
+      <w:r>
+        <w:rPr>
+          <w:bCs/>
+        </w:rPr>
+        <w:t>La fecha máxima en la que se receptarán las solicitudes es el</w:t>
+      </w:r>
+      <w:r>
+        <w:rPr>
+          <w:bCs/>
+        </w:rPr>
+        <w:t xml:space="preserve"> </w:t>
+      </w:r>
+      <w:r>
+        <w:rPr>
+          <w:bCs/>
+        </w:rPr>
+        <w:t>{</w:t>
+      </w:r>
+      <w:r>
+        <w:rPr>
+          <w:bCs/>
+        </w:rPr>
+        <w:t>fecha</w:t>
+      </w:r>
+      <w:r>
+        <w:rPr>
+          <w:bCs/>
+        </w:rPr>
+        <w:t>_m</w:t>
+      </w:r>
+      <w:r>
+        <w:rPr>
+          <w:bCs/>
+        </w:rPr>
+        <w:t>axima</w:t>
+      </w:r>
+      <w:r>
+        <w:rPr>
+          <w:bCs/>
+        </w:rPr>
+        <w:t>}</w:t>
+      </w:r>
+      <w:r>
+        <w:rPr>
+          <w:b/>
+        </w:rPr>
+        <w:t>.</w:t>
+      </w:r>
+    </w:p>
+    <w:p>
+      <w:pPr>
+        <w:rPr>
+          <w:bCs/>
+        </w:rPr>
+      </w:pPr>
+      <w:r>
+        <w:rPr>
+          <w:bCs/>
+        </w:rPr>
+        <w:t>Para mayor información contactarse con {</w:t>
+      </w:r>
+      <w:r>
+        <w:t>nombre_resposable</w:t>
+      </w:r>
+      <w:r>
+        <w:rPr>
+          <w:bCs/>
+        </w:rPr>
+        <w:t>}, docente responsable de práct</w:t>
+      </w:r>
+      <w:r>
+        <w:rPr>
+          <w:bCs/>
+        </w:rPr>
+        <w:t>i</w:t>
+      </w:r>
+      <w:r>
+        <w:rPr>
+          <w:bCs/>
+        </w:rPr>
+        <w:t>cas pre profesionales de la carrera.</w:t>
+      </w:r>
+    </w:p>
+    <w:p/>
+    <w:p>
+      <w:r>
+        <w:t>Atentamente,</w:t>
+      </w:r>
+    </w:p>
+    <w:p/>
+    <w:p>
+      <w:pPr>
+        <w:rPr>
           <w:u w:val="single"/>
         </w:rPr>
       </w:pPr>
-    </w:p>
-    <w:p>
-      <w:pPr>
-        <w:jc w:val="both"/>
-        <w:rPr>
-          <w:bCs/>
-        </w:rPr>
-      </w:pPr>
-      <w:r>
-        <w:rPr>
-          <w:bCs/>
-        </w:rPr>
-        <w:t>La fecha máxima en la que se receptarán las solicitudes es el</w:t>
-      </w:r>
-      <w:r>
-        <w:rPr>
-          <w:bCs/>
-        </w:rPr>
-        <w:t xml:space="preserve"> </w:t>
-      </w:r>
-      <w:r>
-        <w:rPr>
-          <w:bCs/>
-        </w:rPr>
-        <w:t>{</w:t>
-      </w:r>
-      <w:r>
-        <w:rPr>
-          <w:bCs/>
-        </w:rPr>
-        <w:t>fechaMaxima</w:t>
-      </w:r>
-      <w:r>
-        <w:rPr>
-          <w:bCs/>
-        </w:rPr>
+      <w:permStart w:id="342753740" w:edGrp="everyone"/>
+      <w:r>
+        <w:t xml:space="preserve">                                               </w:t>
+      </w:r>
+    </w:p>
+    <w:permEnd w:id="342753740"/>
+    <w:p>
+      <w:pPr>
+        <w:rPr>
+          <w:u w:val="single"/>
+        </w:rPr>
+      </w:pPr>
+      <w:r>
+        <w:t>______________________</w:t>
+      </w:r>
+    </w:p>
+    <w:p>
+      <w:pPr>
+        <w:spacing w:after="0"/>
+      </w:pPr>
+      <w:r>
+        <w:t>{nombre</w:t>
+      </w:r>
+      <w:r>
+        <w:t>_r</w:t>
+      </w:r>
+      <w:r>
+        <w:t>esposable</w:t>
+      </w:r>
+      <w:r>
         <w:t>}</w:t>
       </w:r>
-      <w:r>
-        <w:rPr>
-          <w:b/>
-        </w:rPr>
-        <w:t>.</w:t>
-      </w:r>
-    </w:p>
-    <w:p>
-      <w:pPr>
-        <w:rPr>
-          <w:bCs/>
-        </w:rPr>
-      </w:pPr>
-      <w:r>
-        <w:rPr>
-          <w:bCs/>
-        </w:rPr>
-        <w:t>Para mayor información contactarse con {responsablePracticas}, docente responsable de práct</w:t>
-      </w:r>
-      <w:r>
-        <w:rPr>
-          <w:bCs/>
-        </w:rPr>
-        <w:t>i</w:t>
-      </w:r>
-      <w:r>
-        <w:rPr>
-          <w:bCs/>
-        </w:rPr>
-        <w:t>cas pre profesionales de la carrera.</w:t>
-      </w:r>
-    </w:p>
-    <w:p/>
-    <w:p>
-      <w:r>
-        <w:t>Atentamente,</w:t>
-      </w:r>
-    </w:p>
-    <w:p/>
-    <w:p>
-      <w:pPr>
-        <w:rPr>
-          <w:u w:val="single"/>
-        </w:rPr>
-      </w:pPr>
-      <w:permStart w:id="342753740" w:edGrp="everyone"/>
-      <w:r>
-        <w:t xml:space="preserve">                                               </w:t>
-      </w:r>
-      <w:permEnd w:id="342753740"/>
-    </w:p>
-    <w:p>
-      <w:r>
-        <w:t>______________________</w:t>
-      </w:r>
     </w:p>
     <w:p>
       <w:pPr>
         <w:spacing w:after="0"/>
-      </w:pPr>
-      <w:r>
-        <w:t>{nombre</w:t>
-      </w:r>
-      <w:r>
-        <w:t>Resposable</w:t>
-      </w:r>
-      <w:r>
-        <w:t>}</w:t>
+        <w:rPr>
+          <w:bCs/>
+        </w:rPr>
+      </w:pPr>
+      <w:r>
+        <w:rPr>
+          <w:bCs/>
+        </w:rPr>
+        <w:t>Responsable de Prácticas Pre Profesionales</w:t>
       </w:r>
     </w:p>
     <w:p>
@@ -516,7 +562,13 @@
         <w:rPr>
           <w:bCs/>
         </w:rPr>
-        <w:t>Responsable de Prácticas Pre Profesionales</w:t>
+        <w:t xml:space="preserve">CARRERA DE </w:t>
+      </w:r>
+      <w:r>
+        <w:rPr>
+          <w:bCs/>
+        </w:rPr>
+        <w:t>{carrera}</w:t>
       </w:r>
     </w:p>
     <w:p>
@@ -530,43 +582,11 @@
         <w:rPr>
           <w:bCs/>
         </w:rPr>
-        <w:t xml:space="preserve">CARRERA DE </w:t>
-      </w:r>
-      <w:r>
-        <w:rPr>
-          <w:bCs/>
-        </w:rPr>
-        <w:t>{carrera</w:t>
-      </w:r>
-      <w:r>
-        <w:rPr>
-          <w:bCs/>
-        </w:rPr>
-        <w:t>3</w:t>
-      </w:r>
-      <w:r>
-        <w:rPr>
-          <w:bCs/>
-        </w:rPr>
-        <w:t>}</w:t>
-      </w:r>
-    </w:p>
-    <w:p>
-      <w:pPr>
-        <w:spacing w:after="0"/>
-        <w:rPr>
-          <w:bCs/>
-        </w:rPr>
-      </w:pPr>
-      <w:r>
-        <w:rPr>
-          <w:bCs/>
-        </w:rPr>
         <w:t>INSTITUTO SUPERIOR TECNOLÓGICO DEL AZUAY</w:t>
       </w:r>
     </w:p>
     <w:sectPr>
-      <w:headerReference w:type="default" r:id="rId7"/>
+      <w:headerReference w:type="default" r:id="rId8"/>
       <w:pgSz w:w="11906" w:h="16838"/>
       <w:pgMar w:top="1417" w:right="1701" w:bottom="1417" w:left="1701" w:header="708" w:footer="708" w:gutter="0"/>
       <w:cols w:space="708"/>
@@ -688,6 +708,127 @@
     </w:r>
   </w:p>
 </w:hdr>
+</file>
+
+<file path=word/numbering.xml><?xml version="1.0" encoding="utf-8"?>
+<w:numbering xmlns:wpc="http://schemas.microsoft.com/office/word/2010/wordprocessingCanvas" xmlns:cx="http://schemas.microsoft.com/office/drawing/2014/chartex" xmlns:cx1="http://schemas.microsoft.com/office/drawing/2015/9/8/chartex" xmlns:cx2="http://schemas.microsoft.com/office/drawing/2015/10/21/chartex" xmlns:cx3="http://schemas.microsoft.com/office/drawing/2016/5/9/chartex" xmlns:cx4="http://schemas.microsoft.com/office/drawing/2016/5/10/chartex" xmlns:cx5="http://schemas.microsoft.com/office/drawing/2016/5/11/chartex" xmlns:cx6="http://schemas.microsoft.com/office/drawing/2016/5/12/chartex" xmlns:cx7="http://schemas.microsoft.com/office/drawing/2016/5/13/chartex" xmlns:cx8="http://schemas.microsoft.com/office/drawing/2016/5/14/chartex" xmlns:mc="http://schemas.openxmlformats.org/markup-compatibility/2006" xmlns:aink="http://schemas.microsoft.com/office/drawing/2016/ink" xmlns:am3d="http://schemas.microsoft.com/office/drawing/2017/model3d" xmlns:o="urn:schemas-microsoft-com:office:office" xmlns:oel="http://schemas.microsoft.com/office/2019/extlst" xmlns:r="http://schemas.openxmlformats.org/officeDocument/2006/relationships" xmlns:m="http://schemas.openxmlformats.org/officeDocument/2006/math" xmlns:v="urn:schemas-microsoft-com:vml" xmlns:wp14="http://schemas.microsoft.com/office/word/2010/wordprocessingDrawing" xmlns:wp="http://schemas.openxmlformats.org/drawingml/2006/wordprocessingDrawing" xmlns:w10="urn:schemas-microsoft-com:office:word" xmlns:w="http://schemas.openxmlformats.org/wordprocessingml/2006/main" xmlns:w14="http://schemas.microsoft.com/office/word/2010/wordml" xmlns:w15="http://schemas.microsoft.com/office/word/2012/wordml" xmlns:w16cex="http://schemas.microsoft.com/office/word/2018/wordml/cex" xmlns:w16cid="http://schemas.microsoft.com/office/word/2016/wordml/cid" xmlns:w16="http://schemas.microsoft.com/office/word/2018/wordml" xmlns:w16sdtdh="http://schemas.microsoft.com/office/word/2020/wordml/sdtdatahash" xmlns:w16se="http://schemas.microsoft.com/office/word/2015/wordml/symex" xmlns:wpg="http://schemas.microsoft.com/office/word/2010/wordprocessingGroup" xmlns:wpi="http://schemas.microsoft.com/office/word/2010/wordprocessingInk" xmlns:wne="http://schemas.microsoft.com/office/word/2006/wordml" xmlns:wps="http://schemas.microsoft.com/office/word/2010/wordprocessingShape" mc:Ignorable="w14 w15 w16se w16cid w16 w16cex w16sdtdh wp14">
+  <w:abstractNum w:abstractNumId="0" w15:restartNumberingAfterBreak="0">
+    <w:nsid w:val="514C0568"/>
+    <w:multiLevelType w:val="hybridMultilevel"/>
+    <w:tmpl w:val="99C45B7A"/>
+    <w:lvl w:ilvl="0" w:tplc="0C0A0001">
+      <w:start w:val="1"/>
+      <w:numFmt w:val="bullet"/>
+      <w:lvlText w:val=""/>
+      <w:lvlJc w:val="left"/>
+      <w:pPr>
+        <w:ind w:left="720" w:hanging="360"/>
+      </w:pPr>
+      <w:rPr>
+        <w:rFonts w:ascii="Symbol" w:hAnsi="Symbol" w:hint="default"/>
+      </w:rPr>
+    </w:lvl>
+    <w:lvl w:ilvl="1" w:tplc="0C0A0003" w:tentative="1">
+      <w:start w:val="1"/>
+      <w:numFmt w:val="bullet"/>
+      <w:lvlText w:val="o"/>
+      <w:lvlJc w:val="left"/>
+      <w:pPr>
+        <w:ind w:left="1440" w:hanging="360"/>
+      </w:pPr>
+      <w:rPr>
+        <w:rFonts w:ascii="Courier New" w:hAnsi="Courier New" w:cs="Courier New" w:hint="default"/>
+      </w:rPr>
+    </w:lvl>
+    <w:lvl w:ilvl="2" w:tplc="0C0A0005" w:tentative="1">
+      <w:start w:val="1"/>
+      <w:numFmt w:val="bullet"/>
+      <w:lvlText w:val=""/>
+      <w:lvlJc w:val="left"/>
+      <w:pPr>
+        <w:ind w:left="2160" w:hanging="360"/>
+      </w:pPr>
+      <w:rPr>
+        <w:rFonts w:ascii="Wingdings" w:hAnsi="Wingdings" w:hint="default"/>
+      </w:rPr>
+    </w:lvl>
+    <w:lvl w:ilvl="3" w:tplc="0C0A0001" w:tentative="1">
+      <w:start w:val="1"/>
+      <w:numFmt w:val="bullet"/>
+      <w:lvlText w:val=""/>
+      <w:lvlJc w:val="left"/>
+      <w:pPr>
+        <w:ind w:left="2880" w:hanging="360"/>
+      </w:pPr>
+      <w:rPr>
+        <w:rFonts w:ascii="Symbol" w:hAnsi="Symbol" w:hint="default"/>
+      </w:rPr>
+    </w:lvl>
+    <w:lvl w:ilvl="4" w:tplc="0C0A0003" w:tentative="1">
+      <w:start w:val="1"/>
+      <w:numFmt w:val="bullet"/>
+      <w:lvlText w:val="o"/>
+      <w:lvlJc w:val="left"/>
+      <w:pPr>
+        <w:ind w:left="3600" w:hanging="360"/>
+      </w:pPr>
+      <w:rPr>
+        <w:rFonts w:ascii="Courier New" w:hAnsi="Courier New" w:cs="Courier New" w:hint="default"/>
+      </w:rPr>
+    </w:lvl>
+    <w:lvl w:ilvl="5" w:tplc="0C0A0005" w:tentative="1">
+      <w:start w:val="1"/>
+      <w:numFmt w:val="bullet"/>
+      <w:lvlText w:val=""/>
+      <w:lvlJc w:val="left"/>
+      <w:pPr>
+        <w:ind w:left="4320" w:hanging="360"/>
+      </w:pPr>
+      <w:rPr>
+        <w:rFonts w:ascii="Wingdings" w:hAnsi="Wingdings" w:hint="default"/>
+      </w:rPr>
+    </w:lvl>
+    <w:lvl w:ilvl="6" w:tplc="0C0A0001" w:tentative="1">
+      <w:start w:val="1"/>
+      <w:numFmt w:val="bullet"/>
+      <w:lvlText w:val=""/>
+      <w:lvlJc w:val="left"/>
+      <w:pPr>
+        <w:ind w:left="5040" w:hanging="360"/>
+      </w:pPr>
+      <w:rPr>
+        <w:rFonts w:ascii="Symbol" w:hAnsi="Symbol" w:hint="default"/>
+      </w:rPr>
+    </w:lvl>
+    <w:lvl w:ilvl="7" w:tplc="0C0A0003" w:tentative="1">
+      <w:start w:val="1"/>
+      <w:numFmt w:val="bullet"/>
+      <w:lvlText w:val="o"/>
+      <w:lvlJc w:val="left"/>
+      <w:pPr>
+        <w:ind w:left="5760" w:hanging="360"/>
+      </w:pPr>
+      <w:rPr>
+        <w:rFonts w:ascii="Courier New" w:hAnsi="Courier New" w:cs="Courier New" w:hint="default"/>
+      </w:rPr>
+    </w:lvl>
+    <w:lvl w:ilvl="8" w:tplc="0C0A0005" w:tentative="1">
+      <w:start w:val="1"/>
+      <w:numFmt w:val="bullet"/>
+      <w:lvlText w:val=""/>
+      <w:lvlJc w:val="left"/>
+      <w:pPr>
+        <w:ind w:left="6480" w:hanging="360"/>
+      </w:pPr>
+      <w:rPr>
+        <w:rFonts w:ascii="Wingdings" w:hAnsi="Wingdings" w:hint="default"/>
+      </w:rPr>
+    </w:lvl>
+  </w:abstractNum>
+  <w:num w:numId="1" w16cid:durableId="336423023">
+    <w:abstractNumId w:val="0"/>
+  </w:num>
+</w:numbering>
 </file>
 
 <file path=word/styles.xml><?xml version="1.0" encoding="utf-8"?>
@@ -1195,6 +1336,20 @@
       </w:tblBorders>
     </w:tblPr>
   </w:style>
+  <w:style w:type="paragraph" w:styleId="Prrafodelista">
+    <w:name w:val="List Paragraph"/>
+    <w:basedOn w:val="Normal"/>
+    <w:uiPriority w:val="34"/>
+    <w:qFormat/>
+    <w:rsid w:val="00524AA1"/>
+    <w:pPr>
+      <w:ind w:left="720"/>
+      <w:contextualSpacing/>
+    </w:pPr>
+    <w:rPr>
+      <w:lang w:val="es-ES"/>
+    </w:rPr>
+  </w:style>
 </w:styles>
 </file>
 
